--- a/Real Estate Price Prediction in Taiwan.docx
+++ b/Real Estate Price Prediction in Taiwan.docx
@@ -394,11 +394,8 @@
     </w:p>
     <w:p>
       <w:pPr>
-        <w:jc w:val="both"/>
-        <w:rPr>
-          <w:rFonts w:ascii="Times New Roman" w:hAnsi="Times New Roman" w:cs="Times New Roman"/>
-          <w:lang w:val="en-US"/>
-        </w:rPr>
+        <w:keepNext/>
+        <w:jc w:val="both"/>
       </w:pPr>
       <w:r>
         <w:rPr>
@@ -458,6 +455,43 @@
     </w:p>
     <w:p>
       <w:pPr>
+        <w:pStyle w:val="Caption"/>
+        <w:jc w:val="both"/>
+        <w:rPr>
+          <w:rFonts w:ascii="Times New Roman" w:hAnsi="Times New Roman" w:cs="Times New Roman"/>
+          <w:lang w:val="en-US"/>
+        </w:rPr>
+      </w:pPr>
+      <w:r>
+        <w:t xml:space="preserve">Figure </w:t>
+      </w:r>
+      <w:r>
+        <w:fldChar w:fldCharType="begin"/>
+      </w:r>
+      <w:r>
+        <w:instrText xml:space="preserve"> SEQ Figure \* ARABIC </w:instrText>
+      </w:r>
+      <w:r>
+        <w:fldChar w:fldCharType="separate"/>
+      </w:r>
+      <w:r>
+        <w:rPr>
+          <w:noProof/>
+        </w:rPr>
+        <w:t>1</w:t>
+      </w:r>
+      <w:r>
+        <w:fldChar w:fldCharType="end"/>
+      </w:r>
+      <w:r>
+        <w:rPr>
+          <w:lang w:val="en-US"/>
+        </w:rPr>
+        <w:t xml:space="preserve"> Gradient Descent Formula</w:t>
+      </w:r>
+    </w:p>
+    <w:p>
+      <w:pPr>
         <w:jc w:val="both"/>
         <w:rPr>
           <w:rFonts w:ascii="Times New Roman" w:hAnsi="Times New Roman" w:cs="Times New Roman"/>
@@ -487,14 +521,14 @@
           <w:rFonts w:ascii="Times New Roman" w:hAnsi="Times New Roman" w:cs="Times New Roman"/>
           <w:lang w:val="en-US"/>
         </w:rPr>
-        <w:t xml:space="preserve"> j will be in this case the parameter that is being constantly updated through the subtraction of itself minus the product of the learning rate divided by the size of the dataset, with the summatory of the difference </w:t>
-      </w:r>
-      <w:r>
-        <w:rPr>
-          <w:rFonts w:ascii="Times New Roman" w:hAnsi="Times New Roman" w:cs="Times New Roman"/>
-          <w:lang w:val="en-US"/>
-        </w:rPr>
-        <w:t xml:space="preserve">between the hypothesis of the x and the real y multiplied by the value of </w:t>
+        <w:t xml:space="preserve"> j will be in this case the parameter that is being constantly updated through the subtraction of itself minus the product of the </w:t>
+      </w:r>
+      <w:r>
+        <w:rPr>
+          <w:rFonts w:ascii="Times New Roman" w:hAnsi="Times New Roman" w:cs="Times New Roman"/>
+          <w:lang w:val="en-US"/>
+        </w:rPr>
+        <w:t xml:space="preserve">learning rate divided by the size of the dataset, with the summatory of the difference between the hypothesis of the x and the real y multiplied by the value of </w:t>
       </w:r>
       <w:proofErr w:type="spellStart"/>
       <w:r>
@@ -778,7 +812,7 @@
           <w:color w:val="000000"/>
           <w:lang w:val="en-US"/>
         </w:rPr>
-        <w:t xml:space="preserve"> number of convenience stores in the living circle on foot. The fifth and sixth are the latitude and longitude that defines the </w:t>
+        <w:t xml:space="preserve"> number of convenience stores in the living </w:t>
       </w:r>
       <w:r>
         <w:rPr>
@@ -787,7 +821,7 @@
           <w:lang w:val="en-US"/>
         </w:rPr>
         <w:lastRenderedPageBreak/>
-        <w:t xml:space="preserve">location of the </w:t>
+        <w:t xml:space="preserve">circle on foot. The fifth and sixth are the latitude and longitude that defines the location of the </w:t>
       </w:r>
       <w:r>
         <w:rPr>
@@ -2099,6 +2133,25 @@
     <w:uiPriority w:val="99"/>
     <w:rsid w:val="00826C7E"/>
   </w:style>
+  <w:style w:type="paragraph" w:styleId="Caption">
+    <w:name w:val="caption"/>
+    <w:basedOn w:val="Normal"/>
+    <w:next w:val="Normal"/>
+    <w:uiPriority w:val="35"/>
+    <w:unhideWhenUsed/>
+    <w:qFormat/>
+    <w:rsid w:val="00315884"/>
+    <w:pPr>
+      <w:spacing w:after="200"/>
+    </w:pPr>
+    <w:rPr>
+      <w:i/>
+      <w:iCs/>
+      <w:color w:val="44546A" w:themeColor="text2"/>
+      <w:sz w:val="18"/>
+      <w:szCs w:val="18"/>
+    </w:rPr>
+  </w:style>
 </w:styles>
 </file>
 
